--- a/Automatic_Chicken_Coop_Door/_2_Research on ESP32 Variants/ESP32 Variants.docx
+++ b/Automatic_Chicken_Coop_Door/_2_Research on ESP32 Variants/ESP32 Variants.docx
@@ -24305,7 +24305,23 @@
                 <w:rFonts w:ascii="Times New Roman" w:hAnsi="Times New Roman" w:cs="Times New Roman"/>
                 <w:sz w:val="18"/>
               </w:rPr>
-              <w:t>, CAN, IR, LiPo, and two relays.</w:t>
+              <w:t xml:space="preserve">, CAN, IR, </w:t>
+            </w:r>
+            <w:proofErr w:type="spellStart"/>
+            <w:r>
+              <w:rPr>
+                <w:rFonts w:ascii="Times New Roman" w:hAnsi="Times New Roman" w:cs="Times New Roman"/>
+                <w:sz w:val="18"/>
+              </w:rPr>
+              <w:t>LiPo</w:t>
+            </w:r>
+            <w:proofErr w:type="spellEnd"/>
+            <w:r>
+              <w:rPr>
+                <w:rFonts w:ascii="Times New Roman" w:hAnsi="Times New Roman" w:cs="Times New Roman"/>
+                <w:sz w:val="18"/>
+              </w:rPr>
+              <w:t>, and two relays.</w:t>
             </w:r>
           </w:p>
         </w:tc>
@@ -28893,7 +28909,27 @@
                 <w:sz w:val="18"/>
                 <w:szCs w:val="18"/>
               </w:rPr>
-              <w:t>/Thread IoT, smart lighting, mesh apps</w:t>
+              <w:t xml:space="preserve">/Thread </w:t>
+            </w:r>
+            <w:proofErr w:type="spellStart"/>
+            <w:r>
+              <w:rPr>
+                <w:rFonts w:ascii="Segoe UI" w:eastAsia="Times New Roman" w:hAnsi="Segoe UI" w:cs="Segoe UI"/>
+                <w:color w:val="0D0D0D"/>
+                <w:sz w:val="18"/>
+                <w:szCs w:val="18"/>
+              </w:rPr>
+              <w:t>IoT</w:t>
+            </w:r>
+            <w:proofErr w:type="spellEnd"/>
+            <w:r>
+              <w:rPr>
+                <w:rFonts w:ascii="Segoe UI" w:eastAsia="Times New Roman" w:hAnsi="Segoe UI" w:cs="Segoe UI"/>
+                <w:color w:val="0D0D0D"/>
+                <w:sz w:val="18"/>
+                <w:szCs w:val="18"/>
+              </w:rPr>
+              <w:t>, smart lighting, mesh apps</w:t>
             </w:r>
           </w:p>
         </w:tc>
@@ -29460,12 +29496,7 @@
           </w:tcPr>
           <w:p>
             <w:r>
-              <w:t>ESP32-PI</w:t>
-            </w:r>
-            <w:bookmarkStart w:id="0" w:name="_GoBack"/>
-            <w:bookmarkEnd w:id="0"/>
-            <w:r>
-              <w:t>CO</w:t>
+              <w:t>ESP32-PICO</w:t>
             </w:r>
           </w:p>
         </w:tc>
@@ -29695,6 +29726,52 @@
         </w:tc>
       </w:tr>
     </w:tbl>
+    <w:p/>
+    <w:p/>
+    <w:p>
+      <w:pPr>
+        <w:pStyle w:val="ListParagraph"/>
+        <w:numPr>
+          <w:ilvl w:val="0"/>
+          <w:numId w:val="11"/>
+        </w:numPr>
+      </w:pPr>
+      <w:r>
+        <w:t>Short to Medium Range (Indoor Use): ESP32-WROOM, ESP32-C3, ESP32-S2, ESP32-PICO.</w:t>
+      </w:r>
+    </w:p>
+    <w:p>
+      <w:pPr>
+        <w:pStyle w:val="ListParagraph"/>
+        <w:numPr>
+          <w:ilvl w:val="0"/>
+          <w:numId w:val="11"/>
+        </w:numPr>
+      </w:pPr>
+      <w:r>
+        <w:t>Long Range (Outdoor or Large Areas): ESP32-WROOM-32U, ESP32-S3 with external antennas.</w:t>
+      </w:r>
+    </w:p>
+    <w:p>
+      <w:pPr>
+        <w:pStyle w:val="ListParagraph"/>
+        <w:numPr>
+          <w:ilvl w:val="0"/>
+          <w:numId w:val="11"/>
+        </w:numPr>
+      </w:pPr>
+      <w:r>
+        <w:t xml:space="preserve">No Wi-Fi (Mesh Networks): ESP32-H2 for </w:t>
+      </w:r>
+      <w:proofErr w:type="spellStart"/>
+      <w:r>
+        <w:t>Zigbee</w:t>
+      </w:r>
+      <w:proofErr w:type="spellEnd"/>
+      <w:r>
+        <w:t>/Thread.</w:t>
+      </w:r>
+    </w:p>
     <w:p>
       <w:pPr>
         <w:spacing w:before="720" w:after="720" w:line="240" w:lineRule="auto"/>
@@ -29704,6 +29781,8 @@
           <w:szCs w:val="24"/>
         </w:rPr>
       </w:pPr>
+      <w:bookmarkStart w:id="0" w:name="_GoBack"/>
+      <w:bookmarkEnd w:id="0"/>
     </w:p>
     <w:sectPr>
       <w:pgSz w:w="12240" w:h="15840"/>
@@ -29718,6 +29797,155 @@
 <file path=word/numbering.xml><?xml version="1.0" encoding="utf-8"?>
 <w:numbering xmlns:wpc="http://schemas.microsoft.com/office/word/2010/wordprocessingCanvas" xmlns:cx="http://schemas.microsoft.com/office/drawing/2014/chartex" xmlns:cx1="http://schemas.microsoft.com/office/drawing/2015/9/8/chartex" xmlns:mc="http://schemas.openxmlformats.org/markup-compatibility/2006" xmlns:o="urn:schemas-microsoft-com:office:office" xmlns:r="http://schemas.openxmlformats.org/officeDocument/2006/relationships" xmlns:m="http://schemas.openxmlformats.org/officeDocument/2006/math" xmlns:v="urn:schemas-microsoft-com:vml" xmlns:wp14="http://schemas.microsoft.com/office/word/2010/wordprocessingDrawing" xmlns:wp="http://schemas.openxmlformats.org/drawingml/2006/wordprocessingDrawing" xmlns:w10="urn:schemas-microsoft-com:office:word" xmlns:w="http://schemas.openxmlformats.org/wordprocessingml/2006/main" xmlns:w14="http://schemas.microsoft.com/office/word/2010/wordml" xmlns:w15="http://schemas.microsoft.com/office/word/2012/wordml" xmlns:w16se="http://schemas.microsoft.com/office/word/2015/wordml/symex" xmlns:wpg="http://schemas.microsoft.com/office/word/2010/wordprocessingGroup" xmlns:wpi="http://schemas.microsoft.com/office/word/2010/wordprocessingInk" xmlns:wne="http://schemas.microsoft.com/office/word/2006/wordml" xmlns:wps="http://schemas.microsoft.com/office/word/2010/wordprocessingShape" mc:Ignorable="w14 w15 w16se wp14">
   <w:abstractNum w:abstractNumId="0" w15:restartNumberingAfterBreak="0">
+    <w:nsid w:val="00D64FFB"/>
+    <w:multiLevelType w:val="multilevel"/>
+    <w:tmpl w:val="4D8680AE"/>
+    <w:lvl w:ilvl="0">
+      <w:start w:val="1"/>
+      <w:numFmt w:val="bullet"/>
+      <w:lvlText w:val=""/>
+      <w:lvlJc w:val="left"/>
+      <w:pPr>
+        <w:tabs>
+          <w:tab w:val="num" w:pos="720"/>
+        </w:tabs>
+        <w:ind w:left="720" w:hanging="360"/>
+      </w:pPr>
+      <w:rPr>
+        <w:rFonts w:ascii="Symbol" w:hAnsi="Symbol" w:hint="default"/>
+        <w:sz w:val="20"/>
+      </w:rPr>
+    </w:lvl>
+    <w:lvl w:ilvl="1" w:tentative="1">
+      <w:start w:val="1"/>
+      <w:numFmt w:val="bullet"/>
+      <w:lvlText w:val=""/>
+      <w:lvlJc w:val="left"/>
+      <w:pPr>
+        <w:tabs>
+          <w:tab w:val="num" w:pos="1440"/>
+        </w:tabs>
+        <w:ind w:left="1440" w:hanging="360"/>
+      </w:pPr>
+      <w:rPr>
+        <w:rFonts w:ascii="Symbol" w:hAnsi="Symbol" w:hint="default"/>
+        <w:sz w:val="20"/>
+      </w:rPr>
+    </w:lvl>
+    <w:lvl w:ilvl="2" w:tentative="1">
+      <w:start w:val="1"/>
+      <w:numFmt w:val="bullet"/>
+      <w:lvlText w:val=""/>
+      <w:lvlJc w:val="left"/>
+      <w:pPr>
+        <w:tabs>
+          <w:tab w:val="num" w:pos="2160"/>
+        </w:tabs>
+        <w:ind w:left="2160" w:hanging="360"/>
+      </w:pPr>
+      <w:rPr>
+        <w:rFonts w:ascii="Symbol" w:hAnsi="Symbol" w:hint="default"/>
+        <w:sz w:val="20"/>
+      </w:rPr>
+    </w:lvl>
+    <w:lvl w:ilvl="3" w:tentative="1">
+      <w:start w:val="1"/>
+      <w:numFmt w:val="bullet"/>
+      <w:lvlText w:val=""/>
+      <w:lvlJc w:val="left"/>
+      <w:pPr>
+        <w:tabs>
+          <w:tab w:val="num" w:pos="2880"/>
+        </w:tabs>
+        <w:ind w:left="2880" w:hanging="360"/>
+      </w:pPr>
+      <w:rPr>
+        <w:rFonts w:ascii="Symbol" w:hAnsi="Symbol" w:hint="default"/>
+        <w:sz w:val="20"/>
+      </w:rPr>
+    </w:lvl>
+    <w:lvl w:ilvl="4" w:tentative="1">
+      <w:start w:val="1"/>
+      <w:numFmt w:val="bullet"/>
+      <w:lvlText w:val=""/>
+      <w:lvlJc w:val="left"/>
+      <w:pPr>
+        <w:tabs>
+          <w:tab w:val="num" w:pos="3600"/>
+        </w:tabs>
+        <w:ind w:left="3600" w:hanging="360"/>
+      </w:pPr>
+      <w:rPr>
+        <w:rFonts w:ascii="Symbol" w:hAnsi="Symbol" w:hint="default"/>
+        <w:sz w:val="20"/>
+      </w:rPr>
+    </w:lvl>
+    <w:lvl w:ilvl="5" w:tentative="1">
+      <w:start w:val="1"/>
+      <w:numFmt w:val="bullet"/>
+      <w:lvlText w:val=""/>
+      <w:lvlJc w:val="left"/>
+      <w:pPr>
+        <w:tabs>
+          <w:tab w:val="num" w:pos="4320"/>
+        </w:tabs>
+        <w:ind w:left="4320" w:hanging="360"/>
+      </w:pPr>
+      <w:rPr>
+        <w:rFonts w:ascii="Symbol" w:hAnsi="Symbol" w:hint="default"/>
+        <w:sz w:val="20"/>
+      </w:rPr>
+    </w:lvl>
+    <w:lvl w:ilvl="6" w:tentative="1">
+      <w:start w:val="1"/>
+      <w:numFmt w:val="bullet"/>
+      <w:lvlText w:val=""/>
+      <w:lvlJc w:val="left"/>
+      <w:pPr>
+        <w:tabs>
+          <w:tab w:val="num" w:pos="5040"/>
+        </w:tabs>
+        <w:ind w:left="5040" w:hanging="360"/>
+      </w:pPr>
+      <w:rPr>
+        <w:rFonts w:ascii="Symbol" w:hAnsi="Symbol" w:hint="default"/>
+        <w:sz w:val="20"/>
+      </w:rPr>
+    </w:lvl>
+    <w:lvl w:ilvl="7" w:tentative="1">
+      <w:start w:val="1"/>
+      <w:numFmt w:val="bullet"/>
+      <w:lvlText w:val=""/>
+      <w:lvlJc w:val="left"/>
+      <w:pPr>
+        <w:tabs>
+          <w:tab w:val="num" w:pos="5760"/>
+        </w:tabs>
+        <w:ind w:left="5760" w:hanging="360"/>
+      </w:pPr>
+      <w:rPr>
+        <w:rFonts w:ascii="Symbol" w:hAnsi="Symbol" w:hint="default"/>
+        <w:sz w:val="20"/>
+      </w:rPr>
+    </w:lvl>
+    <w:lvl w:ilvl="8" w:tentative="1">
+      <w:start w:val="1"/>
+      <w:numFmt w:val="bullet"/>
+      <w:lvlText w:val=""/>
+      <w:lvlJc w:val="left"/>
+      <w:pPr>
+        <w:tabs>
+          <w:tab w:val="num" w:pos="6480"/>
+        </w:tabs>
+        <w:ind w:left="6480" w:hanging="360"/>
+      </w:pPr>
+      <w:rPr>
+        <w:rFonts w:ascii="Symbol" w:hAnsi="Symbol" w:hint="default"/>
+        <w:sz w:val="20"/>
+      </w:rPr>
+    </w:lvl>
+  </w:abstractNum>
+  <w:abstractNum w:abstractNumId="1" w15:restartNumberingAfterBreak="0">
     <w:nsid w:val="01832A42"/>
     <w:multiLevelType w:val="hybridMultilevel"/>
     <w:tmpl w:val="1504A256"/>
@@ -29830,7 +30058,7 @@
       </w:rPr>
     </w:lvl>
   </w:abstractNum>
-  <w:abstractNum w:abstractNumId="1" w15:restartNumberingAfterBreak="0">
+  <w:abstractNum w:abstractNumId="2" w15:restartNumberingAfterBreak="0">
     <w:nsid w:val="164E7038"/>
     <w:multiLevelType w:val="multilevel"/>
     <w:tmpl w:val="AC84E324"/>
@@ -29979,7 +30207,7 @@
       </w:rPr>
     </w:lvl>
   </w:abstractNum>
-  <w:abstractNum w:abstractNumId="2" w15:restartNumberingAfterBreak="0">
+  <w:abstractNum w:abstractNumId="3" w15:restartNumberingAfterBreak="0">
     <w:nsid w:val="4116310D"/>
     <w:multiLevelType w:val="multilevel"/>
     <w:tmpl w:val="119000FE"/>
@@ -30128,7 +30356,7 @@
       </w:rPr>
     </w:lvl>
   </w:abstractNum>
-  <w:abstractNum w:abstractNumId="3" w15:restartNumberingAfterBreak="0">
+  <w:abstractNum w:abstractNumId="4" w15:restartNumberingAfterBreak="0">
     <w:nsid w:val="45AB73D4"/>
     <w:multiLevelType w:val="multilevel"/>
     <w:tmpl w:val="9D0AFAD2"/>
@@ -30277,7 +30505,7 @@
       </w:rPr>
     </w:lvl>
   </w:abstractNum>
-  <w:abstractNum w:abstractNumId="4" w15:restartNumberingAfterBreak="0">
+  <w:abstractNum w:abstractNumId="5" w15:restartNumberingAfterBreak="0">
     <w:nsid w:val="4A363EEF"/>
     <w:multiLevelType w:val="hybridMultilevel"/>
     <w:tmpl w:val="2E6411D0"/>
@@ -30390,7 +30618,7 @@
       </w:rPr>
     </w:lvl>
   </w:abstractNum>
-  <w:abstractNum w:abstractNumId="5" w15:restartNumberingAfterBreak="0">
+  <w:abstractNum w:abstractNumId="6" w15:restartNumberingAfterBreak="0">
     <w:nsid w:val="589D54E7"/>
     <w:multiLevelType w:val="hybridMultilevel"/>
     <w:tmpl w:val="BE681F72"/>
@@ -30503,7 +30731,7 @@
       </w:rPr>
     </w:lvl>
   </w:abstractNum>
-  <w:abstractNum w:abstractNumId="6" w15:restartNumberingAfterBreak="0">
+  <w:abstractNum w:abstractNumId="7" w15:restartNumberingAfterBreak="0">
     <w:nsid w:val="5A024137"/>
     <w:multiLevelType w:val="hybridMultilevel"/>
     <w:tmpl w:val="46C0A726"/>
@@ -30616,7 +30844,7 @@
       </w:rPr>
     </w:lvl>
   </w:abstractNum>
-  <w:abstractNum w:abstractNumId="7" w15:restartNumberingAfterBreak="0">
+  <w:abstractNum w:abstractNumId="8" w15:restartNumberingAfterBreak="0">
     <w:nsid w:val="65D608DC"/>
     <w:multiLevelType w:val="multilevel"/>
     <w:tmpl w:val="19F05B96"/>
@@ -30765,7 +30993,120 @@
       </w:rPr>
     </w:lvl>
   </w:abstractNum>
-  <w:abstractNum w:abstractNumId="8" w15:restartNumberingAfterBreak="0">
+  <w:abstractNum w:abstractNumId="9" w15:restartNumberingAfterBreak="0">
+    <w:nsid w:val="6C3D40E0"/>
+    <w:multiLevelType w:val="hybridMultilevel"/>
+    <w:tmpl w:val="1BD6569A"/>
+    <w:lvl w:ilvl="0" w:tplc="04090001">
+      <w:start w:val="1"/>
+      <w:numFmt w:val="bullet"/>
+      <w:lvlText w:val=""/>
+      <w:lvlJc w:val="left"/>
+      <w:pPr>
+        <w:ind w:left="720" w:hanging="360"/>
+      </w:pPr>
+      <w:rPr>
+        <w:rFonts w:ascii="Symbol" w:hAnsi="Symbol" w:hint="default"/>
+      </w:rPr>
+    </w:lvl>
+    <w:lvl w:ilvl="1" w:tplc="04090003" w:tentative="1">
+      <w:start w:val="1"/>
+      <w:numFmt w:val="bullet"/>
+      <w:lvlText w:val="o"/>
+      <w:lvlJc w:val="left"/>
+      <w:pPr>
+        <w:ind w:left="1440" w:hanging="360"/>
+      </w:pPr>
+      <w:rPr>
+        <w:rFonts w:ascii="Courier New" w:hAnsi="Courier New" w:cs="Courier New" w:hint="default"/>
+      </w:rPr>
+    </w:lvl>
+    <w:lvl w:ilvl="2" w:tplc="04090005" w:tentative="1">
+      <w:start w:val="1"/>
+      <w:numFmt w:val="bullet"/>
+      <w:lvlText w:val=""/>
+      <w:lvlJc w:val="left"/>
+      <w:pPr>
+        <w:ind w:left="2160" w:hanging="360"/>
+      </w:pPr>
+      <w:rPr>
+        <w:rFonts w:ascii="Wingdings" w:hAnsi="Wingdings" w:hint="default"/>
+      </w:rPr>
+    </w:lvl>
+    <w:lvl w:ilvl="3" w:tplc="04090001" w:tentative="1">
+      <w:start w:val="1"/>
+      <w:numFmt w:val="bullet"/>
+      <w:lvlText w:val=""/>
+      <w:lvlJc w:val="left"/>
+      <w:pPr>
+        <w:ind w:left="2880" w:hanging="360"/>
+      </w:pPr>
+      <w:rPr>
+        <w:rFonts w:ascii="Symbol" w:hAnsi="Symbol" w:hint="default"/>
+      </w:rPr>
+    </w:lvl>
+    <w:lvl w:ilvl="4" w:tplc="04090003" w:tentative="1">
+      <w:start w:val="1"/>
+      <w:numFmt w:val="bullet"/>
+      <w:lvlText w:val="o"/>
+      <w:lvlJc w:val="left"/>
+      <w:pPr>
+        <w:ind w:left="3600" w:hanging="360"/>
+      </w:pPr>
+      <w:rPr>
+        <w:rFonts w:ascii="Courier New" w:hAnsi="Courier New" w:cs="Courier New" w:hint="default"/>
+      </w:rPr>
+    </w:lvl>
+    <w:lvl w:ilvl="5" w:tplc="04090005" w:tentative="1">
+      <w:start w:val="1"/>
+      <w:numFmt w:val="bullet"/>
+      <w:lvlText w:val=""/>
+      <w:lvlJc w:val="left"/>
+      <w:pPr>
+        <w:ind w:left="4320" w:hanging="360"/>
+      </w:pPr>
+      <w:rPr>
+        <w:rFonts w:ascii="Wingdings" w:hAnsi="Wingdings" w:hint="default"/>
+      </w:rPr>
+    </w:lvl>
+    <w:lvl w:ilvl="6" w:tplc="04090001" w:tentative="1">
+      <w:start w:val="1"/>
+      <w:numFmt w:val="bullet"/>
+      <w:lvlText w:val=""/>
+      <w:lvlJc w:val="left"/>
+      <w:pPr>
+        <w:ind w:left="5040" w:hanging="360"/>
+      </w:pPr>
+      <w:rPr>
+        <w:rFonts w:ascii="Symbol" w:hAnsi="Symbol" w:hint="default"/>
+      </w:rPr>
+    </w:lvl>
+    <w:lvl w:ilvl="7" w:tplc="04090003" w:tentative="1">
+      <w:start w:val="1"/>
+      <w:numFmt w:val="bullet"/>
+      <w:lvlText w:val="o"/>
+      <w:lvlJc w:val="left"/>
+      <w:pPr>
+        <w:ind w:left="5760" w:hanging="360"/>
+      </w:pPr>
+      <w:rPr>
+        <w:rFonts w:ascii="Courier New" w:hAnsi="Courier New" w:cs="Courier New" w:hint="default"/>
+      </w:rPr>
+    </w:lvl>
+    <w:lvl w:ilvl="8" w:tplc="04090005" w:tentative="1">
+      <w:start w:val="1"/>
+      <w:numFmt w:val="bullet"/>
+      <w:lvlText w:val=""/>
+      <w:lvlJc w:val="left"/>
+      <w:pPr>
+        <w:ind w:left="6480" w:hanging="360"/>
+      </w:pPr>
+      <w:rPr>
+        <w:rFonts w:ascii="Wingdings" w:hAnsi="Wingdings" w:hint="default"/>
+      </w:rPr>
+    </w:lvl>
+  </w:abstractNum>
+  <w:abstractNum w:abstractNumId="10" w15:restartNumberingAfterBreak="0">
     <w:nsid w:val="750A4C10"/>
     <w:multiLevelType w:val="hybridMultilevel"/>
     <w:tmpl w:val="3A94B2EE"/>
@@ -30879,31 +31220,37 @@
     </w:lvl>
   </w:abstractNum>
   <w:num w:numId="1">
+    <w:abstractNumId w:val="3"/>
+  </w:num>
+  <w:num w:numId="2">
+    <w:abstractNumId w:val="4"/>
+  </w:num>
+  <w:num w:numId="3">
     <w:abstractNumId w:val="2"/>
   </w:num>
-  <w:num w:numId="2">
-    <w:abstractNumId w:val="3"/>
+  <w:num w:numId="4">
+    <w:abstractNumId w:val="8"/>
   </w:num>
-  <w:num w:numId="3">
+  <w:num w:numId="5">
+    <w:abstractNumId w:val="7"/>
+  </w:num>
+  <w:num w:numId="6">
+    <w:abstractNumId w:val="5"/>
+  </w:num>
+  <w:num w:numId="7">
+    <w:abstractNumId w:val="6"/>
+  </w:num>
+  <w:num w:numId="8">
+    <w:abstractNumId w:val="10"/>
+  </w:num>
+  <w:num w:numId="9">
     <w:abstractNumId w:val="1"/>
   </w:num>
-  <w:num w:numId="4">
-    <w:abstractNumId w:val="7"/>
+  <w:num w:numId="10">
+    <w:abstractNumId w:val="0"/>
   </w:num>
-  <w:num w:numId="5">
-    <w:abstractNumId w:val="6"/>
-  </w:num>
-  <w:num w:numId="6">
-    <w:abstractNumId w:val="4"/>
-  </w:num>
-  <w:num w:numId="7">
-    <w:abstractNumId w:val="5"/>
-  </w:num>
-  <w:num w:numId="8">
-    <w:abstractNumId w:val="8"/>
-  </w:num>
-  <w:num w:numId="9">
-    <w:abstractNumId w:val="0"/>
+  <w:num w:numId="11">
+    <w:abstractNumId w:val="9"/>
   </w:num>
 </w:numbering>
 </file>
@@ -31757,7 +32104,7 @@
 </file>
 
 <file path=customXml/itemProps1.xml><?xml version="1.0" encoding="utf-8"?>
-<ds:datastoreItem xmlns:ds="http://schemas.openxmlformats.org/officeDocument/2006/customXml" ds:itemID="{55D3F6AD-5F76-4554-BE03-C73E681C6A8F}">
+<ds:datastoreItem xmlns:ds="http://schemas.openxmlformats.org/officeDocument/2006/customXml" ds:itemID="{5123704C-43E5-4741-BD13-88E17F261F5E}">
   <ds:schemaRefs>
     <ds:schemaRef ds:uri="http://schemas.openxmlformats.org/officeDocument/2006/bibliography"/>
   </ds:schemaRefs>
